--- a/Documentacion/Proyecto_BaseDatos.docx
+++ b/Documentacion/Proyecto_BaseDatos.docx
@@ -179,7 +179,16 @@
         <w:t>Gestión</w:t>
       </w:r>
       <w:r>
-        <w:t xml:space="preserve"> Hotel</w:t>
+        <w:t xml:space="preserve"> </w:t>
+      </w:r>
+      <w:r>
+        <w:t xml:space="preserve">de </w:t>
+      </w:r>
+      <w:r>
+        <w:t>Hotel</w:t>
+      </w:r>
+      <w:r>
+        <w:t>es</w:t>
       </w:r>
     </w:p>
     <w:p>
@@ -212,7 +221,7 @@
         <w:t xml:space="preserve">: </w:t>
       </w:r>
       <w:r>
-        <w:t>6??</w:t>
+        <w:t>7</w:t>
       </w:r>
     </w:p>
     <w:p>
@@ -475,15 +484,11 @@
     </w:p>
     <w:p>
       <w:pPr>
-        <w:numPr>
-          <w:ilvl w:val="0"/>
-          <w:numId w:val="1"/>
-        </w:numPr>
-        <w:ind w:hanging="408"/>
-      </w:pPr>
-      <w:r>
-        <w:t xml:space="preserve">Anexos </w:t>
-      </w:r>
+        <w:ind w:left="0" w:firstLine="0"/>
+        <w:rPr>
+          <w:u w:val="single"/>
+        </w:rPr>
+      </w:pPr>
     </w:p>
     <w:p>
       <w:pPr>
@@ -1185,7 +1190,16 @@
           <w:b w:val="0"/>
           <w:bCs w:val="0"/>
         </w:rPr>
-        <w:t>5.1. Diseño Conceptual</w:t>
+        <w:t>6</w:t>
+      </w:r>
+      <w:r>
+        <w:rPr>
+          <w:rStyle w:val="Textoennegrita"/>
+          <w:rFonts w:ascii="Times New Roman" w:hAnsi="Times New Roman" w:cs="Times New Roman"/>
+          <w:b w:val="0"/>
+          <w:bCs w:val="0"/>
+        </w:rPr>
+        <w:t>.1 Diseño Conceptual</w:t>
       </w:r>
     </w:p>
     <w:p>
@@ -1756,7 +1770,34 @@
           <w:b w:val="0"/>
           <w:bCs w:val="0"/>
         </w:rPr>
-        <w:t>5.2. Diseño Lógico</w:t>
+        <w:t>6</w:t>
+      </w:r>
+      <w:r>
+        <w:rPr>
+          <w:rStyle w:val="Textoennegrita"/>
+          <w:rFonts w:ascii="Times New Roman" w:hAnsi="Times New Roman" w:cs="Times New Roman"/>
+          <w:b w:val="0"/>
+          <w:bCs w:val="0"/>
+        </w:rPr>
+        <w:t>.2</w:t>
+      </w:r>
+      <w:r>
+        <w:rPr>
+          <w:rStyle w:val="Textoennegrita"/>
+          <w:rFonts w:ascii="Times New Roman" w:hAnsi="Times New Roman" w:cs="Times New Roman"/>
+          <w:b w:val="0"/>
+          <w:bCs w:val="0"/>
+        </w:rPr>
+        <w:t xml:space="preserve"> </w:t>
+      </w:r>
+      <w:r>
+        <w:rPr>
+          <w:rStyle w:val="Textoennegrita"/>
+          <w:rFonts w:ascii="Times New Roman" w:hAnsi="Times New Roman" w:cs="Times New Roman"/>
+          <w:b w:val="0"/>
+          <w:bCs w:val="0"/>
+        </w:rPr>
+        <w:t>Diseño Lógico</w:t>
       </w:r>
     </w:p>
     <w:p>
@@ -2909,23 +2950,6 @@
         <w:ind w:left="0" w:firstLine="0"/>
       </w:pPr>
       <w:r>
-        <w:lastRenderedPageBreak/>
-        <w:t xml:space="preserve"> </w:t>
-      </w:r>
-      <w:r>
-        <w:tab/>
-        <w:t xml:space="preserve"> </w:t>
-      </w:r>
-      <w:r>
-        <w:br w:type="page"/>
-      </w:r>
-    </w:p>
-    <w:p>
-      <w:pPr>
-        <w:spacing w:after="0"/>
-        <w:ind w:left="-5"/>
-      </w:pPr>
-      <w:r>
         <w:rPr>
           <w:rFonts w:ascii="Calibri" w:eastAsia="Calibri" w:hAnsi="Calibri" w:cs="Calibri"/>
           <w:b/>
@@ -2986,7 +3010,13 @@
         <w:rPr>
           <w:rFonts w:ascii="Times New Roman" w:hAnsi="Times New Roman" w:cs="Times New Roman"/>
         </w:rPr>
-        <w:t>1. Averiguar el monto de la habitación y servicio, más sacar el total para confirmar el precio de reserva.</w:t>
+        <w:t xml:space="preserve">1. </w:t>
+      </w:r>
+      <w:r>
+        <w:rPr>
+          <w:rFonts w:ascii="Times New Roman" w:hAnsi="Times New Roman" w:cs="Times New Roman"/>
+        </w:rPr>
+        <w:t>Obtener el detalle del costo total de cada reserva, calculando el monto correspondiente a la habitación según los días de estadía, sumando el costo de los servicios asociados (si los hubiera), y mostrando el total general a pagar por cada reserva.</w:t>
       </w:r>
     </w:p>
     <w:p>
@@ -3069,6 +3099,7 @@
         <w:ind w:firstLine="708"/>
         <w:rPr>
           <w:rFonts w:ascii="Times New Roman" w:eastAsia="Aptos" w:hAnsi="Times New Roman" w:cs="Times New Roman"/>
+          <w:u w:val="single"/>
         </w:rPr>
       </w:pPr>
       <w:proofErr w:type="spellStart"/>
@@ -4513,6 +4544,7 @@
           <w:rFonts w:ascii="Times New Roman" w:hAnsi="Times New Roman" w:cs="Times New Roman"/>
           <w:noProof/>
         </w:rPr>
+        <w:lastRenderedPageBreak/>
         <w:drawing>
           <wp:anchor distT="0" distB="0" distL="114300" distR="114300" simplePos="0" relativeHeight="251658240" behindDoc="0" locked="0" layoutInCell="1" allowOverlap="1" wp14:anchorId="589A50BD" wp14:editId="144E887D">
             <wp:simplePos x="0" y="0"/>
@@ -4592,12 +4624,101 @@
           <w:rFonts w:ascii="Times New Roman" w:hAnsi="Times New Roman" w:cs="Times New Roman"/>
         </w:rPr>
       </w:pPr>
-      <w:r>
-        <w:rPr>
-          <w:rFonts w:ascii="Times New Roman" w:hAnsi="Times New Roman" w:cs="Times New Roman"/>
-        </w:rPr>
-        <w:lastRenderedPageBreak/>
+    </w:p>
+    <w:p>
+      <w:pPr>
+        <w:rPr>
+          <w:rFonts w:ascii="Times New Roman" w:hAnsi="Times New Roman" w:cs="Times New Roman"/>
+        </w:rPr>
+      </w:pPr>
+    </w:p>
+    <w:p>
+      <w:pPr>
+        <w:rPr>
+          <w:rFonts w:ascii="Times New Roman" w:hAnsi="Times New Roman" w:cs="Times New Roman"/>
+        </w:rPr>
+      </w:pPr>
+    </w:p>
+    <w:p>
+      <w:pPr>
+        <w:rPr>
+          <w:rFonts w:ascii="Times New Roman" w:hAnsi="Times New Roman" w:cs="Times New Roman"/>
+        </w:rPr>
+      </w:pPr>
+    </w:p>
+    <w:p>
+      <w:pPr>
+        <w:rPr>
+          <w:rFonts w:ascii="Times New Roman" w:hAnsi="Times New Roman" w:cs="Times New Roman"/>
+        </w:rPr>
+      </w:pPr>
+    </w:p>
+    <w:p>
+      <w:pPr>
+        <w:rPr>
+          <w:rFonts w:ascii="Times New Roman" w:hAnsi="Times New Roman" w:cs="Times New Roman"/>
+        </w:rPr>
+      </w:pPr>
+    </w:p>
+    <w:p>
+      <w:pPr>
+        <w:rPr>
+          <w:rFonts w:ascii="Times New Roman" w:hAnsi="Times New Roman" w:cs="Times New Roman"/>
+        </w:rPr>
+      </w:pPr>
+    </w:p>
+    <w:p>
+      <w:pPr>
+        <w:rPr>
+          <w:rFonts w:ascii="Times New Roman" w:hAnsi="Times New Roman" w:cs="Times New Roman"/>
+        </w:rPr>
+      </w:pPr>
+    </w:p>
+    <w:p>
+      <w:pPr>
+        <w:rPr>
+          <w:rFonts w:ascii="Times New Roman" w:hAnsi="Times New Roman" w:cs="Times New Roman"/>
+        </w:rPr>
+      </w:pPr>
+    </w:p>
+    <w:p>
+      <w:pPr>
+        <w:rPr>
+          <w:rFonts w:ascii="Times New Roman" w:hAnsi="Times New Roman" w:cs="Times New Roman"/>
+        </w:rPr>
+      </w:pPr>
+    </w:p>
+    <w:p>
+      <w:pPr>
+        <w:rPr>
+          <w:rFonts w:ascii="Times New Roman" w:hAnsi="Times New Roman" w:cs="Times New Roman"/>
+        </w:rPr>
+      </w:pPr>
+    </w:p>
+    <w:p>
+      <w:pPr>
+        <w:rPr>
+          <w:rFonts w:ascii="Times New Roman" w:hAnsi="Times New Roman" w:cs="Times New Roman"/>
+        </w:rPr>
+      </w:pPr>
+    </w:p>
+    <w:p>
+      <w:pPr>
+        <w:rPr>
+          <w:rFonts w:ascii="Times New Roman" w:hAnsi="Times New Roman" w:cs="Times New Roman"/>
+        </w:rPr>
+      </w:pPr>
+      <w:r>
+        <w:rPr>
+          <w:rFonts w:ascii="Times New Roman" w:hAnsi="Times New Roman" w:cs="Times New Roman"/>
+        </w:rPr>
         <w:t>2.Cantidad de Clientes activos, que se sigan hospedando en los hoteles</w:t>
+      </w:r>
+      <w:r>
+        <w:rPr>
+          <w:rFonts w:ascii="Times New Roman" w:hAnsi="Times New Roman" w:cs="Times New Roman"/>
+        </w:rPr>
+        <w:t>.</w:t>
       </w:r>
     </w:p>
     <w:p>
@@ -5215,10 +5336,19 @@
           <w:rFonts w:ascii="Times New Roman" w:hAnsi="Times New Roman" w:cs="Times New Roman"/>
         </w:rPr>
       </w:pPr>
-      <w:r>
-        <w:rPr>
-          <w:rFonts w:ascii="Times New Roman" w:hAnsi="Times New Roman" w:cs="Times New Roman"/>
-        </w:rPr>
+    </w:p>
+    <w:p>
+      <w:pPr>
+        <w:spacing w:before="240" w:after="240"/>
+        <w:rPr>
+          <w:rFonts w:ascii="Times New Roman" w:hAnsi="Times New Roman" w:cs="Times New Roman"/>
+        </w:rPr>
+      </w:pPr>
+      <w:r>
+        <w:rPr>
+          <w:rFonts w:ascii="Times New Roman" w:hAnsi="Times New Roman" w:cs="Times New Roman"/>
+        </w:rPr>
+        <w:lastRenderedPageBreak/>
         <w:t>3.Reservas que están cerca de vencer ya sea hoy o mañana</w:t>
       </w:r>
     </w:p>
@@ -5279,7 +5409,6 @@
           <w:rFonts w:ascii="Times New Roman" w:eastAsia="Aptos" w:hAnsi="Times New Roman" w:cs="Times New Roman"/>
           <w:color w:val="444444"/>
         </w:rPr>
-        <w:lastRenderedPageBreak/>
         <w:t>fecha_final</w:t>
       </w:r>
       <w:proofErr w:type="spellEnd"/>
@@ -5939,6 +6068,7 @@
           <w:color w:val="770088"/>
           <w:lang w:val="es-ES"/>
         </w:rPr>
+        <w:lastRenderedPageBreak/>
         <w:t>FROM</w:t>
       </w:r>
       <w:r>
@@ -6100,7 +6230,6 @@
           <w:color w:val="770088"/>
           <w:lang w:val="es-ES"/>
         </w:rPr>
-        <w:lastRenderedPageBreak/>
         <w:t>GROUP</w:t>
       </w:r>
       <w:r>
@@ -6414,7 +6543,6 @@
         <w:rPr>
           <w:rFonts w:ascii="Times New Roman" w:hAnsi="Times New Roman" w:cs="Times New Roman"/>
         </w:rPr>
-        <w:lastRenderedPageBreak/>
         <w:t>5.Lo que se fue recaudando por mes en los hoteles</w:t>
       </w:r>
     </w:p>
@@ -6973,28 +7101,6 @@
       <w:r>
         <w:tab/>
         <w:t xml:space="preserve"> </w:t>
-      </w:r>
-      <w:r>
-        <w:br w:type="page"/>
-      </w:r>
-    </w:p>
-    <w:p>
-      <w:pPr>
-        <w:pStyle w:val="Ttulo1"/>
-        <w:ind w:left="-5"/>
-      </w:pPr>
-      <w:r>
-        <w:lastRenderedPageBreak/>
-        <w:t xml:space="preserve">Anexos </w:t>
-      </w:r>
-    </w:p>
-    <w:p>
-      <w:pPr>
-        <w:spacing w:after="0"/>
-        <w:ind w:left="-5"/>
-      </w:pPr>
-      <w:r>
-        <w:t xml:space="preserve">Escribir aquí el contenido de la sección... </w:t>
       </w:r>
     </w:p>
     <w:sectPr>
